--- a/Exam.docx
+++ b/Exam.docx
@@ -117,7 +117,6 @@
         <w:t xml:space="preserve">What is the difference between </w:t>
       </w:r>
       <w:proofErr w:type="spellStart"/>
-      <w:proofErr w:type="gramStart"/>
       <w:r>
         <w:rPr>
           <w:lang w:val="en-US"/>
@@ -129,14 +128,7 @@
         <w:rPr>
           <w:lang w:val="en-US"/>
         </w:rPr>
-        <w:t>(</w:t>
-      </w:r>
-      <w:proofErr w:type="gramEnd"/>
-      <w:r>
-        <w:rPr>
-          <w:lang w:val="en-US"/>
-        </w:rPr>
-        <w:t>) and map() method of array?</w:t>
+        <w:t>() and map() method of array?</w:t>
       </w:r>
     </w:p>
     <w:p>
@@ -211,7 +203,6 @@
         <w:t>If the HTML page is having the ‘</w:t>
       </w:r>
       <w:proofErr w:type="spellStart"/>
-      <w:proofErr w:type="gramStart"/>
       <w:r>
         <w:rPr>
           <w:lang w:val="en-US"/>
@@ -219,7 +210,6 @@
         <w:t>window.onload</w:t>
       </w:r>
       <w:proofErr w:type="spellEnd"/>
-      <w:proofErr w:type="gramEnd"/>
       <w:r>
         <w:rPr>
           <w:lang w:val="en-US"/>
@@ -292,21 +282,7 @@
         <w:rPr>
           <w:lang w:val="en-US"/>
         </w:rPr>
-        <w:t xml:space="preserve">What will be the output of the following JavaScript </w:t>
-      </w:r>
-      <w:proofErr w:type="gramStart"/>
-      <w:r>
-        <w:rPr>
-          <w:lang w:val="en-US"/>
-        </w:rPr>
-        <w:t>Code</w:t>
-      </w:r>
-      <w:proofErr w:type="gramEnd"/>
-      <w:r>
-        <w:rPr>
-          <w:lang w:val="en-US"/>
-        </w:rPr>
-        <w:t xml:space="preserve"> </w:t>
+        <w:t xml:space="preserve">What will be the output of the following JavaScript Code </w:t>
       </w:r>
     </w:p>
     <w:tbl>
@@ -1627,21 +1603,7 @@
         <w:rPr>
           <w:lang w:val="en-US"/>
         </w:rPr>
-        <w:t xml:space="preserve">What will be the output of the following </w:t>
-      </w:r>
-      <w:proofErr w:type="gramStart"/>
-      <w:r>
-        <w:rPr>
-          <w:lang w:val="en-US"/>
-        </w:rPr>
-        <w:t>code</w:t>
-      </w:r>
-      <w:proofErr w:type="gramEnd"/>
-      <w:r>
-        <w:rPr>
-          <w:lang w:val="en-US"/>
-        </w:rPr>
-        <w:t xml:space="preserve"> </w:t>
+        <w:t xml:space="preserve">What will be the output of the following code </w:t>
       </w:r>
     </w:p>
     <w:tbl>
@@ -6102,23 +6064,13 @@
         </w:rPr>
         <w:t xml:space="preserve">What is the use of </w:t>
       </w:r>
-      <w:proofErr w:type="gramStart"/>
       <w:r>
         <w:rPr>
           <w:b/>
           <w:bCs/>
           <w:lang w:val="en-US"/>
         </w:rPr>
-        <w:t>require(</w:t>
-      </w:r>
-      <w:proofErr w:type="gramEnd"/>
-      <w:r>
-        <w:rPr>
-          <w:b/>
-          <w:bCs/>
-          <w:lang w:val="en-US"/>
-        </w:rPr>
-        <w:t xml:space="preserve">) </w:t>
+        <w:t xml:space="preserve">require() </w:t>
       </w:r>
       <w:r>
         <w:rPr>
@@ -6145,7 +6097,6 @@
         <w:t xml:space="preserve">What is the role of </w:t>
       </w:r>
       <w:proofErr w:type="spellStart"/>
-      <w:proofErr w:type="gramStart"/>
       <w:r>
         <w:rPr>
           <w:b/>
@@ -6155,7 +6106,6 @@
         <w:t>module.exports</w:t>
       </w:r>
       <w:proofErr w:type="spellEnd"/>
-      <w:proofErr w:type="gramEnd"/>
       <w:r>
         <w:rPr>
           <w:b/>
@@ -6188,37 +6138,35 @@
         </w:rPr>
         <w:t xml:space="preserve">What is the use of </w:t>
       </w:r>
-      <w:proofErr w:type="spellStart"/>
-      <w:proofErr w:type="gramStart"/>
       <w:r>
         <w:rPr>
           <w:b/>
           <w:bCs/>
           <w:lang w:val="en-US"/>
         </w:rPr>
-        <w:t>request.utl</w:t>
-      </w:r>
-      <w:proofErr w:type="spellEnd"/>
+        <w:t>request.u</w:t>
+      </w:r>
       <w:r>
         <w:rPr>
           <w:b/>
           <w:bCs/>
           <w:lang w:val="en-US"/>
         </w:rPr>
-        <w:t xml:space="preserve"> </w:t>
-      </w:r>
-      <w:r>
-        <w:rPr>
-          <w:lang w:val="en-US"/>
-        </w:rPr>
-        <w:t xml:space="preserve"> property</w:t>
-      </w:r>
-      <w:proofErr w:type="gramEnd"/>
-      <w:r>
-        <w:rPr>
-          <w:lang w:val="en-US"/>
-        </w:rPr>
-        <w:t xml:space="preserve"> of the Request object of the </w:t>
+        <w:t>r</w:t>
+      </w:r>
+      <w:r>
+        <w:rPr>
+          <w:b/>
+          <w:bCs/>
+          <w:lang w:val="en-US"/>
+        </w:rPr>
+        <w:t xml:space="preserve">l </w:t>
+      </w:r>
+      <w:r>
+        <w:rPr>
+          <w:lang w:val="en-US"/>
+        </w:rPr>
+        <w:t xml:space="preserve"> property of the Request object of the </w:t>
       </w:r>
       <w:proofErr w:type="spellStart"/>
       <w:r>
@@ -6260,16 +6208,9 @@
         <w:rPr>
           <w:lang w:val="en-US"/>
         </w:rPr>
-        <w:t xml:space="preserve">Which of the </w:t>
-      </w:r>
-      <w:r>
-        <w:rPr>
-          <w:lang w:val="en-US"/>
-        </w:rPr>
-        <w:t xml:space="preserve">Request object of the </w:t>
+        <w:t xml:space="preserve">Which of the Request object of the </w:t>
       </w:r>
       <w:proofErr w:type="spellStart"/>
-      <w:proofErr w:type="gramStart"/>
       <w:r>
         <w:rPr>
           <w:b/>
@@ -6285,28 +6226,13 @@
           <w:bCs/>
           <w:lang w:val="en-US"/>
         </w:rPr>
-        <w:t>(</w:t>
-      </w:r>
-      <w:proofErr w:type="gramEnd"/>
-      <w:r>
-        <w:rPr>
-          <w:b/>
-          <w:bCs/>
-          <w:lang w:val="en-US"/>
-        </w:rPr>
-        <w:t xml:space="preserve">) </w:t>
-      </w:r>
-      <w:r>
-        <w:rPr>
-          <w:lang w:val="en-US"/>
-        </w:rPr>
-        <w:t>method of the http module</w:t>
-      </w:r>
-      <w:r>
-        <w:rPr>
-          <w:lang w:val="en-US"/>
-        </w:rPr>
-        <w:t xml:space="preserve"> is used to check if the request get or post?</w:t>
+        <w:t xml:space="preserve">() </w:t>
+      </w:r>
+      <w:r>
+        <w:rPr>
+          <w:lang w:val="en-US"/>
+        </w:rPr>
+        <w:t>method of the http module is used to check if the request get or post?</w:t>
       </w:r>
     </w:p>
     <w:p>
@@ -6423,7 +6349,6 @@
         <w:t xml:space="preserve">What is the use of </w:t>
       </w:r>
       <w:proofErr w:type="spellStart"/>
-      <w:proofErr w:type="gramStart"/>
       <w:r>
         <w:rPr>
           <w:lang w:val="en-US"/>
@@ -6431,7 +6356,6 @@
         <w:t>http.request</w:t>
       </w:r>
       <w:proofErr w:type="spellEnd"/>
-      <w:proofErr w:type="gramEnd"/>
       <w:r>
         <w:rPr>
           <w:lang w:val="en-US"/>
@@ -6486,13 +6410,7 @@
         <w:rPr>
           <w:lang w:val="en-US"/>
         </w:rPr>
-        <w:t xml:space="preserve">What method </w:t>
-      </w:r>
-      <w:r>
-        <w:rPr>
-          <w:lang w:val="en-US"/>
-        </w:rPr>
-        <w:t xml:space="preserve">the </w:t>
+        <w:t xml:space="preserve">What method the </w:t>
       </w:r>
       <w:proofErr w:type="spellStart"/>
       <w:r>
@@ -6506,25 +6424,7 @@
         <w:rPr>
           <w:lang w:val="en-US"/>
         </w:rPr>
-        <w:t xml:space="preserve"> Model object is used to </w:t>
-      </w:r>
-      <w:r>
-        <w:rPr>
-          <w:lang w:val="en-US"/>
-        </w:rPr>
-        <w:t>add a new</w:t>
-      </w:r>
-      <w:r>
-        <w:rPr>
-          <w:lang w:val="en-US"/>
-        </w:rPr>
-        <w:t xml:space="preserve"> record</w:t>
-      </w:r>
-      <w:r>
-        <w:rPr>
-          <w:lang w:val="en-US"/>
-        </w:rPr>
-        <w:t xml:space="preserve"> in table? </w:t>
+        <w:t xml:space="preserve"> Model object is used to add a new record in table? </w:t>
       </w:r>
     </w:p>
     <w:p>
@@ -6556,13 +6456,7 @@
         <w:rPr>
           <w:lang w:val="en-US"/>
         </w:rPr>
-        <w:t xml:space="preserve"> Model object is used to</w:t>
-      </w:r>
-      <w:r>
-        <w:rPr>
-          <w:lang w:val="en-US"/>
-        </w:rPr>
-        <w:t xml:space="preserve"> search record from table based on condition?</w:t>
+        <w:t xml:space="preserve"> Model object is used to search record from table based on condition?</w:t>
       </w:r>
     </w:p>
     <w:p>

--- a/Exam.docx
+++ b/Exam.docx
@@ -117,6 +117,7 @@
         <w:t xml:space="preserve">What is the difference between </w:t>
       </w:r>
       <w:proofErr w:type="spellStart"/>
+      <w:proofErr w:type="gramStart"/>
       <w:r>
         <w:rPr>
           <w:lang w:val="en-US"/>
@@ -128,7 +129,14 @@
         <w:rPr>
           <w:lang w:val="en-US"/>
         </w:rPr>
-        <w:t>() and map() method of array?</w:t>
+        <w:t>(</w:t>
+      </w:r>
+      <w:proofErr w:type="gramEnd"/>
+      <w:r>
+        <w:rPr>
+          <w:lang w:val="en-US"/>
+        </w:rPr>
+        <w:t>) and map() method of array?</w:t>
       </w:r>
     </w:p>
     <w:p>
@@ -203,6 +211,7 @@
         <w:t>If the HTML page is having the ‘</w:t>
       </w:r>
       <w:proofErr w:type="spellStart"/>
+      <w:proofErr w:type="gramStart"/>
       <w:r>
         <w:rPr>
           <w:lang w:val="en-US"/>
@@ -210,6 +219,7 @@
         <w:t>window.onload</w:t>
       </w:r>
       <w:proofErr w:type="spellEnd"/>
+      <w:proofErr w:type="gramEnd"/>
       <w:r>
         <w:rPr>
           <w:lang w:val="en-US"/>
@@ -282,7 +292,21 @@
         <w:rPr>
           <w:lang w:val="en-US"/>
         </w:rPr>
-        <w:t xml:space="preserve">What will be the output of the following JavaScript Code </w:t>
+        <w:t xml:space="preserve">What will be the output of the following JavaScript </w:t>
+      </w:r>
+      <w:proofErr w:type="gramStart"/>
+      <w:r>
+        <w:rPr>
+          <w:lang w:val="en-US"/>
+        </w:rPr>
+        <w:t>Code</w:t>
+      </w:r>
+      <w:proofErr w:type="gramEnd"/>
+      <w:r>
+        <w:rPr>
+          <w:lang w:val="en-US"/>
+        </w:rPr>
+        <w:t xml:space="preserve"> </w:t>
       </w:r>
     </w:p>
     <w:tbl>
@@ -1603,7 +1627,21 @@
         <w:rPr>
           <w:lang w:val="en-US"/>
         </w:rPr>
-        <w:t xml:space="preserve">What will be the output of the following code </w:t>
+        <w:t xml:space="preserve">What will be the output of the following </w:t>
+      </w:r>
+      <w:proofErr w:type="gramStart"/>
+      <w:r>
+        <w:rPr>
+          <w:lang w:val="en-US"/>
+        </w:rPr>
+        <w:t>code</w:t>
+      </w:r>
+      <w:proofErr w:type="gramEnd"/>
+      <w:r>
+        <w:rPr>
+          <w:lang w:val="en-US"/>
+        </w:rPr>
+        <w:t xml:space="preserve"> </w:t>
       </w:r>
     </w:p>
     <w:tbl>
@@ -6064,13 +6102,23 @@
         </w:rPr>
         <w:t xml:space="preserve">What is the use of </w:t>
       </w:r>
+      <w:proofErr w:type="gramStart"/>
       <w:r>
         <w:rPr>
           <w:b/>
           <w:bCs/>
           <w:lang w:val="en-US"/>
         </w:rPr>
-        <w:t xml:space="preserve">require() </w:t>
+        <w:t>require(</w:t>
+      </w:r>
+      <w:proofErr w:type="gramEnd"/>
+      <w:r>
+        <w:rPr>
+          <w:b/>
+          <w:bCs/>
+          <w:lang w:val="en-US"/>
+        </w:rPr>
+        <w:t xml:space="preserve">) </w:t>
       </w:r>
       <w:r>
         <w:rPr>
@@ -6097,6 +6145,7 @@
         <w:t xml:space="preserve">What is the role of </w:t>
       </w:r>
       <w:proofErr w:type="spellStart"/>
+      <w:proofErr w:type="gramStart"/>
       <w:r>
         <w:rPr>
           <w:b/>
@@ -6106,6 +6155,7 @@
         <w:t>module.exports</w:t>
       </w:r>
       <w:proofErr w:type="spellEnd"/>
+      <w:proofErr w:type="gramEnd"/>
       <w:r>
         <w:rPr>
           <w:b/>
@@ -6138,6 +6188,7 @@
         </w:rPr>
         <w:t xml:space="preserve">What is the use of </w:t>
       </w:r>
+      <w:proofErr w:type="gramStart"/>
       <w:r>
         <w:rPr>
           <w:b/>
@@ -6166,7 +6217,14 @@
         <w:rPr>
           <w:lang w:val="en-US"/>
         </w:rPr>
-        <w:t xml:space="preserve"> property of the Request object of the </w:t>
+        <w:t xml:space="preserve"> property</w:t>
+      </w:r>
+      <w:proofErr w:type="gramEnd"/>
+      <w:r>
+        <w:rPr>
+          <w:lang w:val="en-US"/>
+        </w:rPr>
+        <w:t xml:space="preserve"> of the Request object of the </w:t>
       </w:r>
       <w:proofErr w:type="spellStart"/>
       <w:r>
@@ -6211,6 +6269,7 @@
         <w:t xml:space="preserve">Which of the Request object of the </w:t>
       </w:r>
       <w:proofErr w:type="spellStart"/>
+      <w:proofErr w:type="gramStart"/>
       <w:r>
         <w:rPr>
           <w:b/>
@@ -6226,7 +6285,16 @@
           <w:bCs/>
           <w:lang w:val="en-US"/>
         </w:rPr>
-        <w:t xml:space="preserve">() </w:t>
+        <w:t>(</w:t>
+      </w:r>
+      <w:proofErr w:type="gramEnd"/>
+      <w:r>
+        <w:rPr>
+          <w:b/>
+          <w:bCs/>
+          <w:lang w:val="en-US"/>
+        </w:rPr>
+        <w:t xml:space="preserve">) </w:t>
       </w:r>
       <w:r>
         <w:rPr>
@@ -6296,7 +6364,43 @@
         <w:rPr>
           <w:lang w:val="en-US"/>
         </w:rPr>
-        <w:t xml:space="preserve"> state in method that is node marked as async?</w:t>
+        <w:t xml:space="preserve"> state</w:t>
+      </w:r>
+      <w:r>
+        <w:rPr>
+          <w:lang w:val="en-US"/>
+        </w:rPr>
+        <w:t>ment</w:t>
+      </w:r>
+      <w:r>
+        <w:rPr>
+          <w:lang w:val="en-US"/>
+        </w:rPr>
+        <w:t xml:space="preserve"> in method i</w:t>
+      </w:r>
+      <w:r>
+        <w:rPr>
+          <w:lang w:val="en-US"/>
+        </w:rPr>
+        <w:t>n</w:t>
+      </w:r>
+      <w:r>
+        <w:rPr>
+          <w:lang w:val="en-US"/>
+        </w:rPr>
+        <w:t xml:space="preserve"> node </w:t>
+      </w:r>
+      <w:r>
+        <w:rPr>
+          <w:lang w:val="en-US"/>
+        </w:rPr>
+        <w:t xml:space="preserve">that is </w:t>
+      </w:r>
+      <w:r>
+        <w:rPr>
+          <w:lang w:val="en-US"/>
+        </w:rPr>
+        <w:t>marked as async?</w:t>
       </w:r>
     </w:p>
     <w:p>
@@ -6349,6 +6453,7 @@
         <w:t xml:space="preserve">What is the use of </w:t>
       </w:r>
       <w:proofErr w:type="spellStart"/>
+      <w:proofErr w:type="gramStart"/>
       <w:r>
         <w:rPr>
           <w:lang w:val="en-US"/>
@@ -6356,6 +6461,7 @@
         <w:t>http.request</w:t>
       </w:r>
       <w:proofErr w:type="spellEnd"/>
+      <w:proofErr w:type="gramEnd"/>
       <w:r>
         <w:rPr>
           <w:lang w:val="en-US"/>
